--- a/02 - Modelo de Negocio/Logistica y Distribucion en Central/CUN_2_carga y salida de vehículo.docx
+++ b/02 - Modelo de Negocio/Logistica y Distribucion en Central/CUN_2_carga y salida de vehículo.docx
@@ -31,14 +31,12 @@
         </w:rPr>
         <w:t>“</w:t>
       </w:r>
-      <w:bookmarkStart w:id="0" w:name="_GoBack"/>
       <w:r>
         <w:rPr>
           <w:b/>
         </w:rPr>
         <w:t>carga y salida de vehículo</w:t>
       </w:r>
-      <w:bookmarkEnd w:id="0"/>
       <w:r>
         <w:rPr>
           <w:sz w:val="24"/>
@@ -84,10 +82,7 @@
         <w:t>El transportista</w:t>
       </w:r>
       <w:r>
-        <w:t xml:space="preserve"> del vehículo se dirigirá </w:t>
-      </w:r>
-      <w:r>
-        <w:t xml:space="preserve">al </w:t>
+        <w:t xml:space="preserve"> del vehículo se dirigirá al </w:t>
       </w:r>
       <w:r>
         <w:rPr>
@@ -115,6 +110,9 @@
       </w:r>
       <w:r>
         <w:t xml:space="preserve"> para realizar el pedido.</w:t>
+      </w:r>
+      <w:r>
+        <w:br/>
       </w:r>
     </w:p>
     <w:p>
@@ -127,25 +125,19 @@
         <w:spacing w:after="0"/>
       </w:pPr>
       <w:r>
-        <w:t xml:space="preserve">Operarios de depósito comenzaran a realizar la carga del </w:t>
-      </w:r>
-      <w:r>
-        <w:rPr>
-          <w:color w:val="FF0000"/>
-        </w:rPr>
-        <w:t xml:space="preserve">embalaje </w:t>
-      </w:r>
-      <w:r>
-        <w:t xml:space="preserve">en el </w:t>
-      </w:r>
-      <w:r>
-        <w:rPr>
-          <w:color w:val="FF0000"/>
-        </w:rPr>
-        <w:t>vehículo</w:t>
-      </w:r>
-      <w:r>
-        <w:t>.</w:t>
+        <w:t xml:space="preserve">El </w:t>
+      </w:r>
+      <w:r>
+        <w:rPr>
+          <w:b/>
+        </w:rPr>
+        <w:t xml:space="preserve">Responsable de reposito </w:t>
+      </w:r>
+      <w:r>
+        <w:t>recibe la orden de reposición por parte del transportista.</w:t>
+      </w:r>
+      <w:r>
+        <w:br/>
       </w:r>
     </w:p>
     <w:p>
@@ -158,6 +150,46 @@
         <w:spacing w:after="0"/>
       </w:pPr>
       <w:r>
+        <w:rPr>
+          <w:b/>
+        </w:rPr>
+        <w:t>Operarios de depósito</w:t>
+      </w:r>
+      <w:r>
+        <w:t xml:space="preserve"> comenzaran a realizar la carga del </w:t>
+      </w:r>
+      <w:r>
+        <w:rPr>
+          <w:color w:val="FF0000"/>
+        </w:rPr>
+        <w:t xml:space="preserve">embalaje </w:t>
+      </w:r>
+      <w:r>
+        <w:t xml:space="preserve">en el </w:t>
+      </w:r>
+      <w:r>
+        <w:rPr>
+          <w:color w:val="FF0000"/>
+        </w:rPr>
+        <w:t>vehículo</w:t>
+      </w:r>
+      <w:r>
+        <w:t>.</w:t>
+      </w:r>
+      <w:r>
+        <w:br/>
+      </w:r>
+    </w:p>
+    <w:p>
+      <w:pPr>
+        <w:pStyle w:val="Prrafodelista"/>
+        <w:numPr>
+          <w:ilvl w:val="0"/>
+          <w:numId w:val="3"/>
+        </w:numPr>
+        <w:spacing w:after="0"/>
+      </w:pPr>
+      <w:r>
         <w:t xml:space="preserve">Una vez efectuada la carga el </w:t>
       </w:r>
       <w:r>
@@ -284,9 +316,31 @@
         <w:rPr>
           <w:highlight w:val="lightGray"/>
         </w:rPr>
-        <w:t>distribucion</w:t>
+        <w:t>distribución</w:t>
+      </w:r>
+      <w:proofErr w:type="gramStart"/>
+      <w:r>
+        <w:rPr>
+          <w:highlight w:val="lightGray"/>
+        </w:rPr>
+        <w:t>,responsable</w:t>
       </w:r>
       <w:proofErr w:type="spellEnd"/>
+      <w:proofErr w:type="gramEnd"/>
+      <w:r>
+        <w:rPr>
+          <w:highlight w:val="lightGray"/>
+        </w:rPr>
+        <w:t xml:space="preserve"> de deposito, </w:t>
+      </w:r>
+      <w:bookmarkStart w:id="0" w:name="_GoBack"/>
+      <w:bookmarkEnd w:id="0"/>
+      <w:r>
+        <w:rPr>
+          <w:highlight w:val="lightGray"/>
+        </w:rPr>
+        <w:t>operario de deposito</w:t>
+      </w:r>
       <w:r>
         <w:rPr>
           <w:highlight w:val="lightGray"/>

--- a/02 - Modelo de Negocio/Logistica y Distribucion en Central/CUN_2_carga y salida de vehículo.docx
+++ b/02 - Modelo de Negocio/Logistica y Distribucion en Central/CUN_2_carga y salida de vehículo.docx
@@ -134,7 +134,36 @@
         <w:t xml:space="preserve">Responsable de reposito </w:t>
       </w:r>
       <w:r>
-        <w:t>recibe la orden de reposición por parte del transportista.</w:t>
+        <w:t>recibe la orden de reposición por parte del transportista</w:t>
+      </w:r>
+      <w:r>
+        <w:t xml:space="preserve"> y baja la orden a los </w:t>
+      </w:r>
+      <w:r>
+        <w:rPr>
+          <w:b/>
+        </w:rPr>
+        <w:t xml:space="preserve">operarios de </w:t>
+      </w:r>
+      <w:proofErr w:type="gramStart"/>
+      <w:r>
+        <w:rPr>
+          <w:b/>
+        </w:rPr>
+        <w:t>deposito</w:t>
+      </w:r>
+      <w:proofErr w:type="gramEnd"/>
+      <w:r>
+        <w:rPr>
+          <w:b/>
+        </w:rPr>
+        <w:t xml:space="preserve"> </w:t>
+      </w:r>
+      <w:r>
+        <w:t>para realizar la carga</w:t>
+      </w:r>
+      <w:r>
+        <w:t>.</w:t>
       </w:r>
       <w:r>
         <w:br/>
@@ -156,7 +185,12 @@
         <w:t>Operarios de depósito</w:t>
       </w:r>
       <w:r>
-        <w:t xml:space="preserve"> comenzaran a realizar la carga del </w:t>
+        <w:t xml:space="preserve"> comenzaran a realizar la carga</w:t>
+      </w:r>
+      <w:bookmarkStart w:id="0" w:name="_GoBack"/>
+      <w:bookmarkEnd w:id="0"/>
+      <w:r>
+        <w:t xml:space="preserve"> del </w:t>
       </w:r>
       <w:r>
         <w:rPr>
@@ -331,15 +365,7 @@
         <w:rPr>
           <w:highlight w:val="lightGray"/>
         </w:rPr>
-        <w:t xml:space="preserve"> de deposito, </w:t>
-      </w:r>
-      <w:bookmarkStart w:id="0" w:name="_GoBack"/>
-      <w:bookmarkEnd w:id="0"/>
-      <w:r>
-        <w:rPr>
-          <w:highlight w:val="lightGray"/>
-        </w:rPr>
-        <w:t>operario de deposito</w:t>
+        <w:t xml:space="preserve"> de deposito, operario de deposito</w:t>
       </w:r>
       <w:r>
         <w:rPr>

--- a/02 - Modelo de Negocio/Logistica y Distribucion en Central/CUN_2_carga y salida de vehículo.docx
+++ b/02 - Modelo de Negocio/Logistica y Distribucion en Central/CUN_2_carga y salida de vehículo.docx
@@ -106,10 +106,12 @@
         <w:rPr>
           <w:b/>
         </w:rPr>
-        <w:t>logística y distribución</w:t>
-      </w:r>
-      <w:r>
-        <w:t xml:space="preserve"> para realizar el pedido.</w:t>
+        <w:t xml:space="preserve">logística </w:t>
+      </w:r>
+      <w:bookmarkStart w:id="0" w:name="_GoBack"/>
+      <w:bookmarkEnd w:id="0"/>
+      <w:r>
+        <w:t>para realizar el pedido.</w:t>
       </w:r>
       <w:r>
         <w:br/>
@@ -185,12 +187,7 @@
         <w:t>Operarios de depósito</w:t>
       </w:r>
       <w:r>
-        <w:t xml:space="preserve"> comenzaran a realizar la carga</w:t>
-      </w:r>
-      <w:bookmarkStart w:id="0" w:name="_GoBack"/>
-      <w:bookmarkEnd w:id="0"/>
-      <w:r>
-        <w:t xml:space="preserve"> del </w:t>
+        <w:t xml:space="preserve"> comenzaran a realizar la carga del </w:t>
       </w:r>
       <w:r>
         <w:rPr>
